--- a/DeepLearning/CNN_1st_week.docx
+++ b/DeepLearning/CNN_1st_week.docx
@@ -1145,6 +1145,243 @@
           <w:sz w:val="24"/>
         </w:rPr>
       </w:pPr>
+      <w:r>
+        <w:rPr>
+          <w:rFonts w:ascii="Times New Roman" w:hAnsi="Times New Roman" w:cs="Times New Roman"/>
+          <w:color w:val="FF0000"/>
+          <w:sz w:val="24"/>
+        </w:rPr>
+        <w:t xml:space="preserve">[1] </w:t>
+      </w:r>
+      <w:proofErr w:type="spellStart"/>
+      <w:r>
+        <w:rPr>
+          <w:rFonts w:ascii="Times New Roman" w:hAnsi="Times New Roman" w:cs="Times New Roman"/>
+          <w:color w:val="FF0000"/>
+          <w:sz w:val="24"/>
+        </w:rPr>
+        <w:t>LeCun</w:t>
+      </w:r>
+      <w:proofErr w:type="spellEnd"/>
+      <w:r>
+        <w:rPr>
+          <w:rFonts w:ascii="Times New Roman" w:hAnsi="Times New Roman" w:cs="Times New Roman"/>
+          <w:color w:val="FF0000"/>
+          <w:sz w:val="24"/>
+        </w:rPr>
+        <w:t xml:space="preserve"> Y, </w:t>
+      </w:r>
+      <w:proofErr w:type="spellStart"/>
+      <w:r>
+        <w:rPr>
+          <w:rFonts w:ascii="Times New Roman" w:hAnsi="Times New Roman" w:cs="Times New Roman"/>
+          <w:color w:val="FF0000"/>
+          <w:sz w:val="24"/>
+        </w:rPr>
+        <w:t>Boser</w:t>
+      </w:r>
+      <w:proofErr w:type="spellEnd"/>
+      <w:r>
+        <w:rPr>
+          <w:rFonts w:ascii="Times New Roman" w:hAnsi="Times New Roman" w:cs="Times New Roman"/>
+          <w:color w:val="FF0000"/>
+          <w:sz w:val="24"/>
+        </w:rPr>
+        <w:t xml:space="preserve"> B E, </w:t>
+      </w:r>
+      <w:proofErr w:type="spellStart"/>
+      <w:r>
+        <w:rPr>
+          <w:rFonts w:ascii="Times New Roman" w:hAnsi="Times New Roman" w:cs="Times New Roman"/>
+          <w:color w:val="FF0000"/>
+          <w:sz w:val="24"/>
+        </w:rPr>
+        <w:t>Denker</w:t>
+      </w:r>
+      <w:proofErr w:type="spellEnd"/>
+      <w:r>
+        <w:rPr>
+          <w:rFonts w:ascii="Times New Roman" w:hAnsi="Times New Roman" w:cs="Times New Roman"/>
+          <w:color w:val="FF0000"/>
+          <w:sz w:val="24"/>
+        </w:rPr>
+        <w:t xml:space="preserve"> J S, et al. Handwritten digit recognition with a back-propagation network[C]//Advances in neural information processing systems. 1990: 396-404.</w:t>
+      </w:r>
+      <w:r>
+        <w:rPr>
+          <w:rFonts w:ascii="Times New Roman" w:hAnsi="Times New Roman" w:cs="Times New Roman"/>
+          <w:color w:val="FF0000"/>
+          <w:sz w:val="24"/>
+        </w:rPr>
+        <w:t xml:space="preserve"> (LeNet5)</w:t>
+      </w:r>
+    </w:p>
+    <w:p>
+      <w:pPr>
+        <w:rPr>
+          <w:rFonts w:ascii="Times New Roman" w:hAnsi="Times New Roman" w:cs="Times New Roman"/>
+          <w:color w:val="FF0000"/>
+          <w:sz w:val="24"/>
+        </w:rPr>
+      </w:pPr>
+      <w:r>
+        <w:rPr>
+          <w:rFonts w:ascii="Times New Roman" w:hAnsi="Times New Roman" w:cs="Times New Roman"/>
+          <w:color w:val="FF0000"/>
+          <w:sz w:val="24"/>
+        </w:rPr>
+        <w:t xml:space="preserve">[2] </w:t>
+      </w:r>
+      <w:proofErr w:type="spellStart"/>
+      <w:r>
+        <w:rPr>
+          <w:rFonts w:ascii="Times New Roman" w:hAnsi="Times New Roman" w:cs="Times New Roman"/>
+          <w:color w:val="FF0000"/>
+          <w:sz w:val="24"/>
+        </w:rPr>
+        <w:t>Krizhevsky</w:t>
+      </w:r>
+      <w:proofErr w:type="spellEnd"/>
+      <w:r>
+        <w:rPr>
+          <w:rFonts w:ascii="Times New Roman" w:hAnsi="Times New Roman" w:cs="Times New Roman"/>
+          <w:color w:val="FF0000"/>
+          <w:sz w:val="24"/>
+        </w:rPr>
+        <w:t xml:space="preserve"> A, </w:t>
+      </w:r>
+      <w:proofErr w:type="spellStart"/>
+      <w:r>
+        <w:rPr>
+          <w:rFonts w:ascii="Times New Roman" w:hAnsi="Times New Roman" w:cs="Times New Roman"/>
+          <w:color w:val="FF0000"/>
+          <w:sz w:val="24"/>
+        </w:rPr>
+        <w:t>Sutskever</w:t>
+      </w:r>
+      <w:proofErr w:type="spellEnd"/>
+      <w:r>
+        <w:rPr>
+          <w:rFonts w:ascii="Times New Roman" w:hAnsi="Times New Roman" w:cs="Times New Roman"/>
+          <w:color w:val="FF0000"/>
+          <w:sz w:val="24"/>
+        </w:rPr>
+        <w:t xml:space="preserve"> I, Hinton G E. </w:t>
+      </w:r>
+      <w:proofErr w:type="spellStart"/>
+      <w:r>
+        <w:rPr>
+          <w:rFonts w:ascii="Times New Roman" w:hAnsi="Times New Roman" w:cs="Times New Roman"/>
+          <w:color w:val="FF0000"/>
+          <w:sz w:val="24"/>
+        </w:rPr>
+        <w:t>Imagenet</w:t>
+      </w:r>
+      <w:proofErr w:type="spellEnd"/>
+      <w:r>
+        <w:rPr>
+          <w:rFonts w:ascii="Times New Roman" w:hAnsi="Times New Roman" w:cs="Times New Roman"/>
+          <w:color w:val="FF0000"/>
+          <w:sz w:val="24"/>
+        </w:rPr>
+        <w:t xml:space="preserve"> classification with deep convolutional neural networks[C]//Advances in neural information processing systems. 2012: 1097-1105. (</w:t>
+      </w:r>
+      <w:proofErr w:type="spellStart"/>
+      <w:r>
+        <w:rPr>
+          <w:rFonts w:ascii="Times New Roman" w:hAnsi="Times New Roman" w:cs="Times New Roman"/>
+          <w:color w:val="FF0000"/>
+          <w:sz w:val="24"/>
+        </w:rPr>
+        <w:t>AlexNet</w:t>
+      </w:r>
+      <w:proofErr w:type="spellEnd"/>
+      <w:r>
+        <w:rPr>
+          <w:rFonts w:ascii="Times New Roman" w:hAnsi="Times New Roman" w:cs="Times New Roman"/>
+          <w:color w:val="FF0000"/>
+          <w:sz w:val="24"/>
+        </w:rPr>
+        <w:t>)</w:t>
+      </w:r>
+    </w:p>
+    <w:p>
+      <w:pPr>
+        <w:rPr>
+          <w:rFonts w:ascii="Times New Roman" w:hAnsi="Times New Roman" w:cs="Times New Roman"/>
+          <w:color w:val="FF0000"/>
+          <w:sz w:val="24"/>
+        </w:rPr>
+      </w:pPr>
+      <w:r>
+        <w:rPr>
+          <w:rFonts w:ascii="Times New Roman" w:hAnsi="Times New Roman" w:cs="Times New Roman"/>
+          <w:color w:val="FF0000"/>
+          <w:sz w:val="24"/>
+        </w:rPr>
+        <w:t xml:space="preserve">[3] </w:t>
+      </w:r>
+      <w:proofErr w:type="spellStart"/>
+      <w:r>
+        <w:rPr>
+          <w:rFonts w:ascii="Times New Roman" w:hAnsi="Times New Roman" w:cs="Times New Roman"/>
+          <w:color w:val="FF0000"/>
+          <w:sz w:val="24"/>
+        </w:rPr>
+        <w:t>Simonyan</w:t>
+      </w:r>
+      <w:proofErr w:type="spellEnd"/>
+      <w:r>
+        <w:rPr>
+          <w:rFonts w:ascii="Times New Roman" w:hAnsi="Times New Roman" w:cs="Times New Roman"/>
+          <w:color w:val="FF0000"/>
+          <w:sz w:val="24"/>
+        </w:rPr>
+        <w:t xml:space="preserve"> K, Zisserman A. Very deep convolutional networks for large-scale image recognition[J]. </w:t>
+      </w:r>
+      <w:proofErr w:type="spellStart"/>
+      <w:r>
+        <w:rPr>
+          <w:rFonts w:ascii="Times New Roman" w:hAnsi="Times New Roman" w:cs="Times New Roman"/>
+          <w:color w:val="FF0000"/>
+          <w:sz w:val="24"/>
+        </w:rPr>
+        <w:t>arXiv</w:t>
+      </w:r>
+      <w:proofErr w:type="spellEnd"/>
+      <w:r>
+        <w:rPr>
+          <w:rFonts w:ascii="Times New Roman" w:hAnsi="Times New Roman" w:cs="Times New Roman"/>
+          <w:color w:val="FF0000"/>
+          <w:sz w:val="24"/>
+        </w:rPr>
+        <w:t xml:space="preserve"> preprint arXiv:1409.1556, 2014. (</w:t>
+      </w:r>
+      <w:r>
+        <w:rPr>
+          <w:rFonts w:ascii="Times New Roman" w:hAnsi="Times New Roman" w:cs="Times New Roman"/>
+          <w:color w:val="FF0000"/>
+          <w:sz w:val="24"/>
+        </w:rPr>
+        <w:t>VGG</w:t>
+      </w:r>
+      <w:r>
+        <w:rPr>
+          <w:rFonts w:ascii="Times New Roman" w:hAnsi="Times New Roman" w:cs="Times New Roman"/>
+          <w:color w:val="FF0000"/>
+          <w:sz w:val="24"/>
+        </w:rPr>
+        <w:t>)</w:t>
+      </w:r>
+    </w:p>
+    <w:p>
+      <w:pPr>
+        <w:rPr>
+          <w:rFonts w:ascii="Times New Roman" w:hAnsi="Times New Roman" w:cs="Times New Roman"/>
+          <w:color w:val="FF0000"/>
+          <w:sz w:val="24"/>
+        </w:rPr>
+      </w:pPr>
       <w:bookmarkStart w:id="0" w:name="_GoBack"/>
       <w:r>
         <w:rPr>
@@ -1152,149 +1389,52 @@
           <w:color w:val="FF0000"/>
           <w:sz w:val="24"/>
         </w:rPr>
-        <w:t xml:space="preserve">[1] </w:t>
-      </w:r>
-      <w:proofErr w:type="spellStart"/>
-      <w:r>
-        <w:rPr>
-          <w:rFonts w:ascii="Times New Roman" w:hAnsi="Times New Roman" w:cs="Times New Roman"/>
-          <w:color w:val="FF0000"/>
-          <w:sz w:val="24"/>
-        </w:rPr>
-        <w:t>LeCun</w:t>
-      </w:r>
-      <w:proofErr w:type="spellEnd"/>
-      <w:r>
-        <w:rPr>
-          <w:rFonts w:ascii="Times New Roman" w:hAnsi="Times New Roman" w:cs="Times New Roman"/>
-          <w:color w:val="FF0000"/>
-          <w:sz w:val="24"/>
-        </w:rPr>
-        <w:t xml:space="preserve"> Y, </w:t>
-      </w:r>
-      <w:proofErr w:type="spellStart"/>
-      <w:r>
-        <w:rPr>
-          <w:rFonts w:ascii="Times New Roman" w:hAnsi="Times New Roman" w:cs="Times New Roman"/>
-          <w:color w:val="FF0000"/>
-          <w:sz w:val="24"/>
-        </w:rPr>
-        <w:t>Boser</w:t>
-      </w:r>
-      <w:proofErr w:type="spellEnd"/>
-      <w:r>
-        <w:rPr>
-          <w:rFonts w:ascii="Times New Roman" w:hAnsi="Times New Roman" w:cs="Times New Roman"/>
-          <w:color w:val="FF0000"/>
-          <w:sz w:val="24"/>
-        </w:rPr>
-        <w:t xml:space="preserve"> B E, </w:t>
-      </w:r>
-      <w:proofErr w:type="spellStart"/>
-      <w:r>
-        <w:rPr>
-          <w:rFonts w:ascii="Times New Roman" w:hAnsi="Times New Roman" w:cs="Times New Roman"/>
-          <w:color w:val="FF0000"/>
-          <w:sz w:val="24"/>
-        </w:rPr>
-        <w:t>Denker</w:t>
-      </w:r>
-      <w:proofErr w:type="spellEnd"/>
-      <w:r>
-        <w:rPr>
-          <w:rFonts w:ascii="Times New Roman" w:hAnsi="Times New Roman" w:cs="Times New Roman"/>
-          <w:color w:val="FF0000"/>
-          <w:sz w:val="24"/>
-        </w:rPr>
-        <w:t xml:space="preserve"> J S, et al. Handwritten digit recognition with a back-propagation network[C]//Advances in neural information processing systems. 1990: 396-404.</w:t>
-      </w:r>
-      <w:r>
-        <w:rPr>
-          <w:rFonts w:ascii="Times New Roman" w:hAnsi="Times New Roman" w:cs="Times New Roman"/>
-          <w:color w:val="FF0000"/>
-          <w:sz w:val="24"/>
-        </w:rPr>
-        <w:t xml:space="preserve"> (LeNet5)</w:t>
-      </w:r>
-    </w:p>
-    <w:p>
-      <w:pPr>
-        <w:rPr>
-          <w:rFonts w:ascii="Times New Roman" w:hAnsi="Times New Roman" w:cs="Times New Roman"/>
-          <w:color w:val="FF0000"/>
-          <w:sz w:val="24"/>
-        </w:rPr>
-      </w:pPr>
-      <w:r>
-        <w:rPr>
-          <w:rFonts w:ascii="Times New Roman" w:hAnsi="Times New Roman" w:cs="Times New Roman"/>
-          <w:color w:val="FF0000"/>
-          <w:sz w:val="24"/>
-        </w:rPr>
-        <w:t xml:space="preserve">[2] </w:t>
-      </w:r>
-      <w:proofErr w:type="spellStart"/>
-      <w:r>
-        <w:rPr>
-          <w:rFonts w:ascii="Times New Roman" w:hAnsi="Times New Roman" w:cs="Times New Roman"/>
-          <w:color w:val="FF0000"/>
-          <w:sz w:val="24"/>
-        </w:rPr>
-        <w:t>Krizhevsky</w:t>
-      </w:r>
-      <w:proofErr w:type="spellEnd"/>
-      <w:r>
-        <w:rPr>
-          <w:rFonts w:ascii="Times New Roman" w:hAnsi="Times New Roman" w:cs="Times New Roman"/>
-          <w:color w:val="FF0000"/>
-          <w:sz w:val="24"/>
-        </w:rPr>
-        <w:t xml:space="preserve"> A, </w:t>
-      </w:r>
-      <w:proofErr w:type="spellStart"/>
-      <w:r>
-        <w:rPr>
-          <w:rFonts w:ascii="Times New Roman" w:hAnsi="Times New Roman" w:cs="Times New Roman"/>
-          <w:color w:val="FF0000"/>
-          <w:sz w:val="24"/>
-        </w:rPr>
-        <w:t>Sutskever</w:t>
-      </w:r>
-      <w:proofErr w:type="spellEnd"/>
-      <w:r>
-        <w:rPr>
-          <w:rFonts w:ascii="Times New Roman" w:hAnsi="Times New Roman" w:cs="Times New Roman"/>
-          <w:color w:val="FF0000"/>
-          <w:sz w:val="24"/>
-        </w:rPr>
-        <w:t xml:space="preserve"> I, Hinton G E. </w:t>
-      </w:r>
-      <w:proofErr w:type="spellStart"/>
-      <w:r>
-        <w:rPr>
-          <w:rFonts w:ascii="Times New Roman" w:hAnsi="Times New Roman" w:cs="Times New Roman"/>
-          <w:color w:val="FF0000"/>
-          <w:sz w:val="24"/>
-        </w:rPr>
-        <w:t>Imagenet</w:t>
-      </w:r>
-      <w:proofErr w:type="spellEnd"/>
-      <w:r>
-        <w:rPr>
-          <w:rFonts w:ascii="Times New Roman" w:hAnsi="Times New Roman" w:cs="Times New Roman"/>
-          <w:color w:val="FF0000"/>
-          <w:sz w:val="24"/>
-        </w:rPr>
-        <w:t xml:space="preserve"> classification with deep convolutional neural networks[C]//Advances in neural information processing systems. 2012: 1097-1105. (</w:t>
-      </w:r>
-      <w:proofErr w:type="spellStart"/>
-      <w:r>
-        <w:rPr>
-          <w:rFonts w:ascii="Times New Roman" w:hAnsi="Times New Roman" w:cs="Times New Roman"/>
-          <w:color w:val="FF0000"/>
-          <w:sz w:val="24"/>
-        </w:rPr>
-        <w:t>AlexNet</w:t>
+        <w:t xml:space="preserve">[4] </w:t>
+      </w:r>
+      <w:proofErr w:type="spellStart"/>
+      <w:r>
+        <w:rPr>
+          <w:rFonts w:ascii="Times New Roman" w:hAnsi="Times New Roman" w:cs="Times New Roman"/>
+          <w:color w:val="FF0000"/>
+          <w:sz w:val="24"/>
+        </w:rPr>
+        <w:t>Szegedy</w:t>
+      </w:r>
+      <w:proofErr w:type="spellEnd"/>
+      <w:r>
+        <w:rPr>
+          <w:rFonts w:ascii="Times New Roman" w:hAnsi="Times New Roman" w:cs="Times New Roman"/>
+          <w:color w:val="FF0000"/>
+          <w:sz w:val="24"/>
+        </w:rPr>
+        <w:t xml:space="preserve"> C, Liu W, </w:t>
+      </w:r>
+      <w:proofErr w:type="spellStart"/>
+      <w:r>
+        <w:rPr>
+          <w:rFonts w:ascii="Times New Roman" w:hAnsi="Times New Roman" w:cs="Times New Roman"/>
+          <w:color w:val="FF0000"/>
+          <w:sz w:val="24"/>
+        </w:rPr>
+        <w:t>Jia</w:t>
+      </w:r>
+      <w:proofErr w:type="spellEnd"/>
+      <w:r>
+        <w:rPr>
+          <w:rFonts w:ascii="Times New Roman" w:hAnsi="Times New Roman" w:cs="Times New Roman"/>
+          <w:color w:val="FF0000"/>
+          <w:sz w:val="24"/>
+        </w:rPr>
+        <w:t xml:space="preserve"> Y, et al. Going deeper with convolutions[C]//Proceedings of the IEEE conference on computer vision and pattern recognition. 2015: 1-9. (</w:t>
+      </w:r>
+      <w:proofErr w:type="spellStart"/>
+      <w:r>
+        <w:rPr>
+          <w:rFonts w:ascii="Times New Roman" w:hAnsi="Times New Roman" w:cs="Times New Roman"/>
+          <w:color w:val="FF0000"/>
+          <w:sz w:val="24"/>
+        </w:rPr>
+        <w:t>GoogLeNet</w:t>
       </w:r>
       <w:proofErr w:type="spellEnd"/>
       <w:r>
@@ -1306,139 +1446,7 @@
         <w:t>)</w:t>
       </w:r>
     </w:p>
-    <w:p>
-      <w:pPr>
-        <w:rPr>
-          <w:rFonts w:ascii="Times New Roman" w:hAnsi="Times New Roman" w:cs="Times New Roman"/>
-          <w:color w:val="FF0000"/>
-          <w:sz w:val="24"/>
-        </w:rPr>
-      </w:pPr>
-      <w:r>
-        <w:rPr>
-          <w:rFonts w:ascii="Times New Roman" w:hAnsi="Times New Roman" w:cs="Times New Roman"/>
-          <w:color w:val="FF0000"/>
-          <w:sz w:val="24"/>
-        </w:rPr>
-        <w:t xml:space="preserve">[3] </w:t>
-      </w:r>
-      <w:proofErr w:type="spellStart"/>
-      <w:r>
-        <w:rPr>
-          <w:rFonts w:ascii="Times New Roman" w:hAnsi="Times New Roman" w:cs="Times New Roman"/>
-          <w:color w:val="FF0000"/>
-          <w:sz w:val="24"/>
-        </w:rPr>
-        <w:t>Simonyan</w:t>
-      </w:r>
-      <w:proofErr w:type="spellEnd"/>
-      <w:r>
-        <w:rPr>
-          <w:rFonts w:ascii="Times New Roman" w:hAnsi="Times New Roman" w:cs="Times New Roman"/>
-          <w:color w:val="FF0000"/>
-          <w:sz w:val="24"/>
-        </w:rPr>
-        <w:t xml:space="preserve"> K, Zisserman A. Very deep convolutional networks for large-scale image recognition[J]. </w:t>
-      </w:r>
-      <w:proofErr w:type="spellStart"/>
-      <w:r>
-        <w:rPr>
-          <w:rFonts w:ascii="Times New Roman" w:hAnsi="Times New Roman" w:cs="Times New Roman"/>
-          <w:color w:val="FF0000"/>
-          <w:sz w:val="24"/>
-        </w:rPr>
-        <w:t>arXiv</w:t>
-      </w:r>
-      <w:proofErr w:type="spellEnd"/>
-      <w:r>
-        <w:rPr>
-          <w:rFonts w:ascii="Times New Roman" w:hAnsi="Times New Roman" w:cs="Times New Roman"/>
-          <w:color w:val="FF0000"/>
-          <w:sz w:val="24"/>
-        </w:rPr>
-        <w:t xml:space="preserve"> preprint arXiv:1409.1556, 2014. (</w:t>
-      </w:r>
-      <w:r>
-        <w:rPr>
-          <w:rFonts w:ascii="Times New Roman" w:hAnsi="Times New Roman" w:cs="Times New Roman"/>
-          <w:color w:val="FF0000"/>
-          <w:sz w:val="24"/>
-        </w:rPr>
-        <w:t>VGG</w:t>
-      </w:r>
-      <w:r>
-        <w:rPr>
-          <w:rFonts w:ascii="Times New Roman" w:hAnsi="Times New Roman" w:cs="Times New Roman"/>
-          <w:color w:val="FF0000"/>
-          <w:sz w:val="24"/>
-        </w:rPr>
-        <w:t>)</w:t>
-      </w:r>
-    </w:p>
     <w:bookmarkEnd w:id="0"/>
-    <w:p>
-      <w:pPr>
-        <w:rPr>
-          <w:rFonts w:ascii="Times New Roman" w:hAnsi="Times New Roman" w:cs="Times New Roman"/>
-          <w:sz w:val="24"/>
-        </w:rPr>
-      </w:pPr>
-      <w:r>
-        <w:rPr>
-          <w:rFonts w:ascii="Times New Roman" w:hAnsi="Times New Roman" w:cs="Times New Roman"/>
-          <w:sz w:val="24"/>
-        </w:rPr>
-        <w:t xml:space="preserve">[4] </w:t>
-      </w:r>
-      <w:proofErr w:type="spellStart"/>
-      <w:r>
-        <w:rPr>
-          <w:rFonts w:ascii="Times New Roman" w:hAnsi="Times New Roman" w:cs="Times New Roman"/>
-          <w:sz w:val="24"/>
-        </w:rPr>
-        <w:t>Szegedy</w:t>
-      </w:r>
-      <w:proofErr w:type="spellEnd"/>
-      <w:r>
-        <w:rPr>
-          <w:rFonts w:ascii="Times New Roman" w:hAnsi="Times New Roman" w:cs="Times New Roman"/>
-          <w:sz w:val="24"/>
-        </w:rPr>
-        <w:t xml:space="preserve"> C, Liu W, </w:t>
-      </w:r>
-      <w:proofErr w:type="spellStart"/>
-      <w:r>
-        <w:rPr>
-          <w:rFonts w:ascii="Times New Roman" w:hAnsi="Times New Roman" w:cs="Times New Roman"/>
-          <w:sz w:val="24"/>
-        </w:rPr>
-        <w:t>Jia</w:t>
-      </w:r>
-      <w:proofErr w:type="spellEnd"/>
-      <w:r>
-        <w:rPr>
-          <w:rFonts w:ascii="Times New Roman" w:hAnsi="Times New Roman" w:cs="Times New Roman"/>
-          <w:sz w:val="24"/>
-        </w:rPr>
-        <w:t xml:space="preserve"> Y, et al. Going deeper with convolutions[C]//Proceedings of the IEEE conference on computer vision and pattern recognition. 2015: 1-9. (</w:t>
-      </w:r>
-      <w:proofErr w:type="spellStart"/>
-      <w:r>
-        <w:rPr>
-          <w:rFonts w:ascii="Times New Roman" w:hAnsi="Times New Roman" w:cs="Times New Roman"/>
-          <w:sz w:val="24"/>
-        </w:rPr>
-        <w:t>GoogLeNet</w:t>
-      </w:r>
-      <w:proofErr w:type="spellEnd"/>
-      <w:r>
-        <w:rPr>
-          <w:rFonts w:ascii="Times New Roman" w:hAnsi="Times New Roman" w:cs="Times New Roman"/>
-          <w:sz w:val="24"/>
-        </w:rPr>
-        <w:t>)</w:t>
-      </w:r>
-    </w:p>
     <w:p>
       <w:pPr>
         <w:rPr>

--- a/DeepLearning/CNN_1st_week.docx
+++ b/DeepLearning/CNN_1st_week.docx
@@ -1215,6 +1215,8 @@
         </w:rPr>
         <w:t xml:space="preserve"> (LeNet5)</w:t>
       </w:r>
+      <w:bookmarkStart w:id="0" w:name="_GoBack"/>
+      <w:bookmarkEnd w:id="0"/>
     </w:p>
     <w:p>
       <w:pPr>
@@ -1382,7 +1384,6 @@
           <w:sz w:val="24"/>
         </w:rPr>
       </w:pPr>
-      <w:bookmarkStart w:id="0" w:name="_GoBack"/>
       <w:r>
         <w:rPr>
           <w:rFonts w:ascii="Times New Roman" w:hAnsi="Times New Roman" w:cs="Times New Roman"/>
@@ -1446,7 +1447,6 @@
         <w:t>)</w:t>
       </w:r>
     </w:p>
-    <w:bookmarkEnd w:id="0"/>
     <w:p>
       <w:pPr>
         <w:rPr>
@@ -1482,12 +1482,14 @@
       <w:pPr>
         <w:rPr>
           <w:rFonts w:ascii="Times New Roman" w:hAnsi="Times New Roman" w:cs="Times New Roman"/>
-          <w:sz w:val="24"/>
-        </w:rPr>
-      </w:pPr>
-      <w:r>
-        <w:rPr>
-          <w:rFonts w:ascii="Times New Roman" w:hAnsi="Times New Roman" w:cs="Times New Roman"/>
+          <w:color w:val="FF0000"/>
+          <w:sz w:val="24"/>
+        </w:rPr>
+      </w:pPr>
+      <w:r>
+        <w:rPr>
+          <w:rFonts w:ascii="Times New Roman" w:hAnsi="Times New Roman" w:cs="Times New Roman"/>
+          <w:color w:val="FF0000"/>
           <w:sz w:val="24"/>
         </w:rPr>
         <w:t xml:space="preserve">[6] </w:t>
@@ -1496,6 +1498,7 @@
       <w:r>
         <w:rPr>
           <w:rFonts w:ascii="Times New Roman" w:hAnsi="Times New Roman" w:cs="Times New Roman"/>
+          <w:color w:val="FF0000"/>
           <w:sz w:val="24"/>
         </w:rPr>
         <w:t>Girshick</w:t>
@@ -1504,6 +1507,7 @@
       <w:r>
         <w:rPr>
           <w:rFonts w:ascii="Times New Roman" w:hAnsi="Times New Roman" w:cs="Times New Roman"/>
+          <w:color w:val="FF0000"/>
           <w:sz w:val="24"/>
         </w:rPr>
         <w:t xml:space="preserve"> R, Donahue J, Darrell T, et al. Rich feature hierarchies for accurate object detection and semantic segmentation[C]//Proceedings of the IEEE conference on computer vision and pattern recognition. 2014: 580-587. (R-CNN)</w:t>
